--- a/Aufgabe/Uebungen_Grenzwertanalyse.docx
+++ b/Aufgabe/Uebungen_Grenzwertanalyse.docx
@@ -763,7 +763,13 @@
         <w:rPr>
           <w:rFonts w:ascii="Tahoma" w:hAnsi="Tahoma" w:cs="Tahoma"/>
         </w:rPr>
-        <w:t>Ein Online-Shop bietet folgende Rabattstaffelung:</w:t>
+        <w:t xml:space="preserve">Ein Online-Shop bietet folgende </w:t>
+      </w:r>
+      <w:r>
+        <w:rPr>
+          <w:rFonts w:ascii="Tahoma" w:hAnsi="Tahoma" w:cs="Tahoma"/>
+        </w:rPr>
+        <w:t>Rabattstaffelung:</w:t>
       </w:r>
     </w:p>
     <w:p>
@@ -969,11 +975,19 @@
           <w:rFonts w:ascii="Tahoma" w:hAnsi="Tahoma" w:cs="Tahoma"/>
         </w:rPr>
       </w:pPr>
+      <w:proofErr w:type="spellStart"/>
       <w:r>
         <w:rPr>
           <w:rFonts w:ascii="Tahoma" w:eastAsia="Courier New" w:hAnsi="Tahoma" w:cs="Tahoma"/>
         </w:rPr>
-        <w:t>if (x &lt; 25000)</w:t>
+        <w:t>if</w:t>
+      </w:r>
+      <w:proofErr w:type="spellEnd"/>
+      <w:r>
+        <w:rPr>
+          <w:rFonts w:ascii="Tahoma" w:eastAsia="Courier New" w:hAnsi="Tahoma" w:cs="Tahoma"/>
+        </w:rPr>
+        <w:t xml:space="preserve"> (x &lt; 25000)</w:t>
       </w:r>
     </w:p>
     <w:p>
@@ -1215,12 +1229,14 @@
                 <w:rFonts w:ascii="Tahoma" w:hAnsi="Tahoma" w:cs="Tahoma"/>
               </w:rPr>
             </w:pPr>
+            <w:proofErr w:type="spellStart"/>
             <w:r>
               <w:rPr>
                 <w:rFonts w:ascii="Tahoma" w:hAnsi="Tahoma" w:cs="Tahoma"/>
               </w:rPr>
               <w:t>true</w:t>
             </w:r>
+            <w:proofErr w:type="spellEnd"/>
           </w:p>
         </w:tc>
         <w:tc>
@@ -1240,12 +1256,14 @@
                 <w:rFonts w:ascii="Tahoma" w:hAnsi="Tahoma" w:cs="Tahoma"/>
               </w:rPr>
             </w:pPr>
+            <w:proofErr w:type="spellStart"/>
             <w:r>
               <w:rPr>
                 <w:rFonts w:ascii="Tahoma" w:hAnsi="Tahoma" w:cs="Tahoma"/>
               </w:rPr>
               <w:t>false</w:t>
             </w:r>
+            <w:proofErr w:type="spellEnd"/>
           </w:p>
         </w:tc>
         <w:tc>
@@ -1265,12 +1283,14 @@
                 <w:rFonts w:ascii="Tahoma" w:hAnsi="Tahoma" w:cs="Tahoma"/>
               </w:rPr>
             </w:pPr>
+            <w:proofErr w:type="spellStart"/>
             <w:r>
               <w:rPr>
                 <w:rFonts w:ascii="Tahoma" w:hAnsi="Tahoma" w:cs="Tahoma"/>
               </w:rPr>
               <w:t>false</w:t>
             </w:r>
+            <w:proofErr w:type="spellEnd"/>
           </w:p>
         </w:tc>
         <w:tc>
@@ -1342,6 +1362,12 @@
                 <w:rFonts w:ascii="Tahoma" w:hAnsi="Tahoma" w:cs="Tahoma"/>
               </w:rPr>
             </w:pPr>
+            <w:r>
+              <w:rPr>
+                <w:rFonts w:ascii="Tahoma" w:hAnsi="Tahoma" w:cs="Tahoma"/>
+              </w:rPr>
+              <w:t>Treu</w:t>
+            </w:r>
           </w:p>
         </w:tc>
         <w:tc>
@@ -1360,6 +1386,12 @@
                 <w:rFonts w:ascii="Tahoma" w:hAnsi="Tahoma" w:cs="Tahoma"/>
               </w:rPr>
             </w:pPr>
+            <w:r>
+              <w:rPr>
+                <w:rFonts w:ascii="Tahoma" w:hAnsi="Tahoma" w:cs="Tahoma"/>
+              </w:rPr>
+              <w:t>True</w:t>
+            </w:r>
           </w:p>
         </w:tc>
         <w:tc>
@@ -1378,6 +1410,14 @@
                 <w:rFonts w:ascii="Tahoma" w:hAnsi="Tahoma" w:cs="Tahoma"/>
               </w:rPr>
             </w:pPr>
+            <w:proofErr w:type="spellStart"/>
+            <w:r>
+              <w:rPr>
+                <w:rFonts w:ascii="Tahoma" w:hAnsi="Tahoma" w:cs="Tahoma"/>
+              </w:rPr>
+              <w:t>False</w:t>
+            </w:r>
+            <w:proofErr w:type="spellEnd"/>
           </w:p>
         </w:tc>
         <w:tc>
@@ -1442,6 +1482,12 @@
                 <w:rFonts w:ascii="Tahoma" w:hAnsi="Tahoma" w:cs="Tahoma"/>
               </w:rPr>
             </w:pPr>
+            <w:r>
+              <w:rPr>
+                <w:rFonts w:ascii="Tahoma" w:hAnsi="Tahoma" w:cs="Tahoma"/>
+              </w:rPr>
+              <w:t>True</w:t>
+            </w:r>
           </w:p>
         </w:tc>
         <w:tc>
@@ -1460,6 +1506,14 @@
                 <w:rFonts w:ascii="Tahoma" w:hAnsi="Tahoma" w:cs="Tahoma"/>
               </w:rPr>
             </w:pPr>
+            <w:proofErr w:type="spellStart"/>
+            <w:r>
+              <w:rPr>
+                <w:rFonts w:ascii="Tahoma" w:hAnsi="Tahoma" w:cs="Tahoma"/>
+              </w:rPr>
+              <w:t>False</w:t>
+            </w:r>
+            <w:proofErr w:type="spellEnd"/>
           </w:p>
         </w:tc>
         <w:tc>
@@ -1478,6 +1532,12 @@
                 <w:rFonts w:ascii="Tahoma" w:hAnsi="Tahoma" w:cs="Tahoma"/>
               </w:rPr>
             </w:pPr>
+            <w:r>
+              <w:rPr>
+                <w:rFonts w:ascii="Tahoma" w:hAnsi="Tahoma" w:cs="Tahoma"/>
+              </w:rPr>
+              <w:t>True</w:t>
+            </w:r>
           </w:p>
         </w:tc>
         <w:tc>
@@ -1542,6 +1602,12 @@
                 <w:rFonts w:ascii="Tahoma" w:hAnsi="Tahoma" w:cs="Tahoma"/>
               </w:rPr>
             </w:pPr>
+            <w:r>
+              <w:rPr>
+                <w:rFonts w:ascii="Tahoma" w:hAnsi="Tahoma" w:cs="Tahoma"/>
+              </w:rPr>
+              <w:t>True</w:t>
+            </w:r>
           </w:p>
         </w:tc>
         <w:tc>
@@ -1560,6 +1626,14 @@
                 <w:rFonts w:ascii="Tahoma" w:hAnsi="Tahoma" w:cs="Tahoma"/>
               </w:rPr>
             </w:pPr>
+            <w:proofErr w:type="spellStart"/>
+            <w:r>
+              <w:rPr>
+                <w:rFonts w:ascii="Tahoma" w:hAnsi="Tahoma" w:cs="Tahoma"/>
+              </w:rPr>
+              <w:t>False</w:t>
+            </w:r>
+            <w:proofErr w:type="spellEnd"/>
           </w:p>
         </w:tc>
         <w:tc>
@@ -1578,6 +1652,14 @@
                 <w:rFonts w:ascii="Tahoma" w:hAnsi="Tahoma" w:cs="Tahoma"/>
               </w:rPr>
             </w:pPr>
+            <w:proofErr w:type="spellStart"/>
+            <w:r>
+              <w:rPr>
+                <w:rFonts w:ascii="Tahoma" w:hAnsi="Tahoma" w:cs="Tahoma"/>
+              </w:rPr>
+              <w:t>False</w:t>
+            </w:r>
+            <w:proofErr w:type="spellEnd"/>
           </w:p>
         </w:tc>
         <w:tc>
@@ -1642,6 +1724,14 @@
                 <w:rFonts w:ascii="Tahoma" w:hAnsi="Tahoma" w:cs="Tahoma"/>
               </w:rPr>
             </w:pPr>
+            <w:proofErr w:type="spellStart"/>
+            <w:r>
+              <w:rPr>
+                <w:rFonts w:ascii="Tahoma" w:hAnsi="Tahoma" w:cs="Tahoma"/>
+              </w:rPr>
+              <w:t>False</w:t>
+            </w:r>
+            <w:proofErr w:type="spellEnd"/>
           </w:p>
         </w:tc>
         <w:tc>
@@ -1660,6 +1750,12 @@
                 <w:rFonts w:ascii="Tahoma" w:hAnsi="Tahoma" w:cs="Tahoma"/>
               </w:rPr>
             </w:pPr>
+            <w:r>
+              <w:rPr>
+                <w:rFonts w:ascii="Tahoma" w:hAnsi="Tahoma" w:cs="Tahoma"/>
+              </w:rPr>
+              <w:t>True</w:t>
+            </w:r>
           </w:p>
         </w:tc>
         <w:tc>
@@ -1678,6 +1774,12 @@
                 <w:rFonts w:ascii="Tahoma" w:hAnsi="Tahoma" w:cs="Tahoma"/>
               </w:rPr>
             </w:pPr>
+            <w:r>
+              <w:rPr>
+                <w:rFonts w:ascii="Tahoma" w:hAnsi="Tahoma" w:cs="Tahoma"/>
+              </w:rPr>
+              <w:t>True</w:t>
+            </w:r>
           </w:p>
         </w:tc>
         <w:tc>
@@ -1744,7 +1846,6 @@
           <w:rFonts w:ascii="Tahoma" w:hAnsi="Tahoma" w:cs="Tahoma"/>
           <w:color w:val="auto"/>
         </w:rPr>
-        <w:lastRenderedPageBreak/>
         <w:t>Teil 2: Praxisanwendung</w:t>
       </w:r>
     </w:p>
@@ -1948,7 +2049,13 @@
         <w:rPr>
           <w:rFonts w:ascii="Tahoma" w:hAnsi="Tahoma" w:cs="Tahoma"/>
         </w:rPr>
-        <w:t>Erstellen Sie vollständige Testfälle mit erwarteten Ergebnissen</w:t>
+        <w:t xml:space="preserve">Erstellen Sie </w:t>
+      </w:r>
+      <w:r>
+        <w:rPr>
+          <w:rFonts w:ascii="Tahoma" w:hAnsi="Tahoma" w:cs="Tahoma"/>
+        </w:rPr>
+        <w:t>vollständige Testfälle mit erwarteten Ergebnissen</w:t>
       </w:r>
     </w:p>
     <w:tbl>
@@ -3269,7 +3376,6 @@
         <w:rPr>
           <w:rFonts w:ascii="Tahoma" w:hAnsi="Tahoma" w:cs="Tahoma"/>
         </w:rPr>
-        <w:lastRenderedPageBreak/>
         <w:t xml:space="preserve"> Ganzzahliger Parameter mit Negativbereich</w:t>
       </w:r>
     </w:p>
@@ -3295,11 +3401,49 @@
           <w:rFonts w:ascii="Tahoma" w:hAnsi="Tahoma" w:cs="Tahoma"/>
         </w:rPr>
       </w:pPr>
+      <w:proofErr w:type="spellStart"/>
+      <w:proofErr w:type="gramStart"/>
       <w:r>
         <w:rPr>
           <w:rFonts w:ascii="Tahoma" w:eastAsia="Courier New" w:hAnsi="Tahoma" w:cs="Tahoma"/>
         </w:rPr>
-        <w:t>calculateTemperatureOffset(int offset)</w:t>
+        <w:t>calculateTemperatureOffset</w:t>
+      </w:r>
+      <w:proofErr w:type="spellEnd"/>
+      <w:r>
+        <w:rPr>
+          <w:rFonts w:ascii="Tahoma" w:eastAsia="Courier New" w:hAnsi="Tahoma" w:cs="Tahoma"/>
+        </w:rPr>
+        <w:t>(</w:t>
+      </w:r>
+      <w:proofErr w:type="spellStart"/>
+      <w:proofErr w:type="gramEnd"/>
+      <w:r>
+        <w:rPr>
+          <w:rFonts w:ascii="Tahoma" w:eastAsia="Courier New" w:hAnsi="Tahoma" w:cs="Tahoma"/>
+        </w:rPr>
+        <w:t>int</w:t>
+      </w:r>
+      <w:proofErr w:type="spellEnd"/>
+      <w:r>
+        <w:rPr>
+          <w:rFonts w:ascii="Tahoma" w:eastAsia="Courier New" w:hAnsi="Tahoma" w:cs="Tahoma"/>
+        </w:rPr>
+        <w:t xml:space="preserve"> </w:t>
+      </w:r>
+      <w:proofErr w:type="spellStart"/>
+      <w:r>
+        <w:rPr>
+          <w:rFonts w:ascii="Tahoma" w:eastAsia="Courier New" w:hAnsi="Tahoma" w:cs="Tahoma"/>
+        </w:rPr>
+        <w:t>offset</w:t>
+      </w:r>
+      <w:proofErr w:type="spellEnd"/>
+      <w:r>
+        <w:rPr>
+          <w:rFonts w:ascii="Tahoma" w:eastAsia="Courier New" w:hAnsi="Tahoma" w:cs="Tahoma"/>
+        </w:rPr>
+        <w:t>)</w:t>
       </w:r>
     </w:p>
     <w:p>
@@ -3619,7 +3763,6 @@
           <w:rFonts w:ascii="Tahoma" w:hAnsi="Tahoma" w:cs="Tahoma"/>
           <w:color w:val="auto"/>
         </w:rPr>
-        <w:lastRenderedPageBreak/>
         <w:t>Teil 3: Fortgeschrittene Szenarien</w:t>
       </w:r>
     </w:p>
@@ -3742,7 +3885,13 @@
         <w:rPr>
           <w:rFonts w:ascii="Tahoma" w:hAnsi="Tahoma" w:cs="Tahoma"/>
         </w:rPr>
-        <w:t>Bilden Sie die Äquivalenzklassen</w:t>
+        <w:t xml:space="preserve">Bilden Sie die </w:t>
+      </w:r>
+      <w:r>
+        <w:rPr>
+          <w:rFonts w:ascii="Tahoma" w:hAnsi="Tahoma" w:cs="Tahoma"/>
+        </w:rPr>
+        <w:t>Äquivalenzklassen</w:t>
       </w:r>
     </w:p>
     <w:p>
@@ -4699,7 +4848,6 @@
         <w:rPr>
           <w:rFonts w:ascii="Tahoma" w:hAnsi="Tahoma" w:cs="Tahoma"/>
         </w:rPr>
-        <w:lastRenderedPageBreak/>
         <w:t xml:space="preserve"> Ausgabewerte testen</w:t>
       </w:r>
     </w:p>
@@ -4766,7 +4914,13 @@
         <w:rPr>
           <w:rFonts w:ascii="Tahoma" w:hAnsi="Tahoma" w:cs="Tahoma"/>
         </w:rPr>
-        <w:t>Was sind die Herausforderungen beim Test von Ausgabewerten?</w:t>
+        <w:t xml:space="preserve">Was sind die </w:t>
+      </w:r>
+      <w:r>
+        <w:rPr>
+          <w:rFonts w:ascii="Tahoma" w:hAnsi="Tahoma" w:cs="Tahoma"/>
+        </w:rPr>
+        <w:t>Herausforderungen beim Test von Ausgabewerten?</w:t>
       </w:r>
     </w:p>
     <w:p>
@@ -5191,7 +5345,6 @@
         <w:rPr>
           <w:rFonts w:ascii="Tahoma" w:hAnsi="Tahoma" w:cs="Tahoma"/>
         </w:rPr>
-        <w:lastRenderedPageBreak/>
         <w:t>Kombination mit Äquivalenzklassen</w:t>
       </w:r>
     </w:p>
@@ -5215,7 +5368,13 @@
         <w:rPr>
           <w:rFonts w:ascii="Tahoma" w:hAnsi="Tahoma" w:cs="Tahoma"/>
         </w:rPr>
-        <w:t>Ein Kollege hat nur die Grenzwerte getestet und auf Repräsentanten aus der Mitte der Äquivalenzklassen verzichtet.</w:t>
+        <w:t xml:space="preserve">Ein Kollege hat nur die Grenzwerte </w:t>
+      </w:r>
+      <w:r>
+        <w:rPr>
+          <w:rFonts w:ascii="Tahoma" w:hAnsi="Tahoma" w:cs="Tahoma"/>
+        </w:rPr>
+        <w:t>getestet und auf Repräsentanten aus der Mitte der Äquivalenzklassen verzichtet.</w:t>
       </w:r>
     </w:p>
     <w:p>
@@ -5312,7 +5471,13 @@
         <w:rPr>
           <w:rFonts w:ascii="Tahoma" w:hAnsi="Tahoma" w:cs="Tahoma"/>
         </w:rPr>
-        <w:t>Was würden Sie empfehlen?</w:t>
+        <w:t xml:space="preserve">Was </w:t>
+      </w:r>
+      <w:r>
+        <w:rPr>
+          <w:rFonts w:ascii="Tahoma" w:hAnsi="Tahoma" w:cs="Tahoma"/>
+        </w:rPr>
+        <w:t>würden Sie empfehlen?</w:t>
       </w:r>
     </w:p>
     <w:p>
